--- a/Text/Notes.docx
+++ b/Text/Notes.docx
@@ -7,12 +7,16 @@
         <w:spacing w:after="0" w:line="240" w:lineRule="auto"/>
         <w:rPr>
           <w:rFonts w:ascii="Bahnschrift" w:hAnsi="Bahnschrift"/>
-          <w:lang w:val="en-US"/>
-        </w:rPr>
-      </w:pPr>
-      <w:r>
-        <w:rPr>
-          <w:rFonts w:ascii="Bahnschrift" w:hAnsi="Bahnschrift"/>
+          <w:sz w:val="24"/>
+          <w:szCs w:val="24"/>
+          <w:lang w:val="en-US"/>
+        </w:rPr>
+      </w:pPr>
+      <w:r>
+        <w:rPr>
+          <w:rFonts w:ascii="Bahnschrift" w:hAnsi="Bahnschrift"/>
+          <w:sz w:val="24"/>
+          <w:szCs w:val="24"/>
           <w:lang w:val="en-US"/>
         </w:rPr>
         <w:t>Do this!</w:t>
@@ -28,12 +32,202 @@
         <w:contextualSpacing/>
         <w:rPr>
           <w:rFonts w:ascii="Bahnschrift" w:hAnsi="Bahnschrift"/>
-          <w:lang w:val="en-US"/>
-        </w:rPr>
-      </w:pPr>
-      <w:r>
-        <w:rPr>
-          <w:rFonts w:ascii="Bahnschrift" w:hAnsi="Bahnschrift"/>
+          <w:sz w:val="24"/>
+          <w:szCs w:val="24"/>
+          <w:lang w:val="en-US"/>
+        </w:rPr>
+      </w:pPr>
+      <w:r>
+        <w:rPr>
+          <w:rFonts w:ascii="Bahnschrift" w:hAnsi="Bahnschrift"/>
+          <w:sz w:val="24"/>
+          <w:szCs w:val="24"/>
+          <w:lang w:val="en-US"/>
+        </w:rPr>
+        <w:t>Website has to have no loading time</w:t>
+      </w:r>
+      <w:r>
+        <w:rPr>
+          <w:rFonts w:ascii="Bahnschrift" w:hAnsi="Bahnschrift"/>
+          <w:sz w:val="24"/>
+          <w:szCs w:val="24"/>
+          <w:lang w:val="en-US"/>
+        </w:rPr>
+        <w:t xml:space="preserve"> (</w:t>
+      </w:r>
+      <w:r>
+        <w:rPr>
+          <w:rFonts w:ascii="Bahnschrift" w:hAnsi="Bahnschrift"/>
+          <w:sz w:val="24"/>
+          <w:szCs w:val="24"/>
+          <w:lang w:val="en-US"/>
+        </w:rPr>
+        <w:t>1</w:t>
+      </w:r>
+      <w:r>
+        <w:rPr>
+          <w:rFonts w:ascii="Bahnschrift" w:hAnsi="Bahnschrift"/>
+          <w:sz w:val="24"/>
+          <w:szCs w:val="24"/>
+          <w:lang w:val="en-US"/>
+        </w:rPr>
+        <w:t>5 sec)</w:t>
+      </w:r>
+    </w:p>
+    <w:p>
+      <w:pPr>
+        <w:numPr>
+          <w:ilvl w:val="1"/>
+          <w:numId w:val="2"/>
+        </w:numPr>
+        <w:spacing w:after="0" w:line="240" w:lineRule="auto"/>
+        <w:contextualSpacing/>
+        <w:rPr>
+          <w:rFonts w:ascii="Bahnschrift" w:hAnsi="Bahnschrift"/>
+          <w:sz w:val="24"/>
+          <w:szCs w:val="24"/>
+          <w:lang w:val="en-US"/>
+        </w:rPr>
+      </w:pPr>
+      <w:r>
+        <w:rPr>
+          <w:rFonts w:ascii="Bahnschrift" w:hAnsi="Bahnschrift"/>
+          <w:sz w:val="24"/>
+          <w:szCs w:val="24"/>
+          <w:lang w:val="en-US"/>
+        </w:rPr>
+        <w:t>Minimize</w:t>
+      </w:r>
+      <w:r>
+        <w:rPr>
+          <w:rFonts w:ascii="Bahnschrift" w:hAnsi="Bahnschrift"/>
+          <w:sz w:val="24"/>
+          <w:szCs w:val="24"/>
+          <w:lang w:val="en-US"/>
+        </w:rPr>
+        <w:t xml:space="preserve"> HTTP requests</w:t>
+      </w:r>
+    </w:p>
+    <w:p>
+      <w:pPr>
+        <w:numPr>
+          <w:ilvl w:val="1"/>
+          <w:numId w:val="2"/>
+        </w:numPr>
+        <w:spacing w:after="0" w:line="240" w:lineRule="auto"/>
+        <w:contextualSpacing/>
+        <w:rPr>
+          <w:rFonts w:ascii="Bahnschrift" w:hAnsi="Bahnschrift"/>
+          <w:sz w:val="24"/>
+          <w:szCs w:val="24"/>
+          <w:lang w:val="en-US"/>
+        </w:rPr>
+      </w:pPr>
+      <w:r>
+        <w:rPr>
+          <w:rFonts w:ascii="Bahnschrift" w:hAnsi="Bahnschrift"/>
+          <w:sz w:val="24"/>
+          <w:szCs w:val="24"/>
+          <w:lang w:val="en-US"/>
+        </w:rPr>
+        <w:t>Less Files more Combined Files (reduces file sizes)</w:t>
+      </w:r>
+    </w:p>
+    <w:p>
+      <w:pPr>
+        <w:numPr>
+          <w:ilvl w:val="2"/>
+          <w:numId w:val="2"/>
+        </w:numPr>
+        <w:spacing w:after="0" w:line="240" w:lineRule="auto"/>
+        <w:contextualSpacing/>
+        <w:rPr>
+          <w:rFonts w:ascii="Bahnschrift" w:hAnsi="Bahnschrift"/>
+          <w:sz w:val="24"/>
+          <w:szCs w:val="24"/>
+          <w:lang w:val="en-US"/>
+        </w:rPr>
+      </w:pPr>
+      <w:r>
+        <w:rPr>
+          <w:rFonts w:ascii="Bahnschrift" w:hAnsi="Bahnschrift"/>
+          <w:sz w:val="24"/>
+          <w:szCs w:val="24"/>
+          <w:lang w:val="en-US"/>
+        </w:rPr>
+        <w:t>Minifying a file = remove un</w:t>
+      </w:r>
+      <w:r>
+        <w:rPr>
+          <w:rFonts w:ascii="Bahnschrift" w:hAnsi="Bahnschrift"/>
+          <w:sz w:val="24"/>
+          <w:szCs w:val="24"/>
+          <w:lang w:val="en-US"/>
+        </w:rPr>
+        <w:t>necessary formatting, whitespaces and code</w:t>
+      </w:r>
+    </w:p>
+    <w:p>
+      <w:pPr>
+        <w:numPr>
+          <w:ilvl w:val="1"/>
+          <w:numId w:val="2"/>
+        </w:numPr>
+        <w:spacing w:after="0" w:line="240" w:lineRule="auto"/>
+        <w:contextualSpacing/>
+        <w:rPr>
+          <w:rFonts w:ascii="Bahnschrift" w:hAnsi="Bahnschrift"/>
+          <w:sz w:val="24"/>
+          <w:szCs w:val="24"/>
+          <w:lang w:val="en-US"/>
+        </w:rPr>
+      </w:pPr>
+      <w:r>
+        <w:rPr>
+          <w:rFonts w:ascii="Bahnschrift" w:hAnsi="Bahnschrift"/>
+          <w:sz w:val="24"/>
+          <w:szCs w:val="24"/>
+          <w:lang w:val="en-US"/>
+        </w:rPr>
+        <w:t>Compress files (especially with a lot of images)</w:t>
+      </w:r>
+    </w:p>
+    <w:p>
+      <w:pPr>
+        <w:numPr>
+          <w:ilvl w:val="1"/>
+          <w:numId w:val="2"/>
+        </w:numPr>
+        <w:spacing w:after="0" w:line="240" w:lineRule="auto"/>
+        <w:contextualSpacing/>
+        <w:rPr>
+          <w:rFonts w:ascii="Bahnschrift" w:hAnsi="Bahnschrift"/>
+          <w:sz w:val="24"/>
+          <w:szCs w:val="24"/>
+          <w:lang w:val="en-US"/>
+        </w:rPr>
+      </w:pPr>
+    </w:p>
+    <w:p>
+      <w:pPr>
+        <w:numPr>
+          <w:ilvl w:val="0"/>
+          <w:numId w:val="2"/>
+        </w:numPr>
+        <w:spacing w:after="0" w:line="240" w:lineRule="auto"/>
+        <w:contextualSpacing/>
+        <w:rPr>
+          <w:rFonts w:ascii="Bahnschrift" w:hAnsi="Bahnschrift"/>
+          <w:sz w:val="24"/>
+          <w:szCs w:val="24"/>
+          <w:lang w:val="en-US"/>
+        </w:rPr>
+      </w:pPr>
+      <w:r>
+        <w:rPr>
+          <w:rFonts w:ascii="Bahnschrift" w:hAnsi="Bahnschrift"/>
+          <w:sz w:val="24"/>
+          <w:szCs w:val="24"/>
           <w:lang w:val="en-US"/>
         </w:rPr>
         <w:t xml:space="preserve">System Fonts are faster than </w:t>
@@ -42,6 +236,8 @@
       <w:r>
         <w:rPr>
           <w:rFonts w:ascii="Bahnschrift" w:hAnsi="Bahnschrift"/>
+          <w:sz w:val="24"/>
+          <w:szCs w:val="24"/>
           <w:lang w:val="en-US"/>
         </w:rPr>
         <w:t>Webfonts</w:t>
@@ -58,15 +254,19 @@
         <w:contextualSpacing/>
         <w:rPr>
           <w:rFonts w:ascii="Bahnschrift" w:hAnsi="Bahnschrift"/>
-          <w:lang w:val="en-US"/>
-        </w:rPr>
-      </w:pPr>
-      <w:r>
-        <w:rPr>
-          <w:rFonts w:ascii="Bahnschrift" w:hAnsi="Bahnschrift"/>
-          <w:lang w:val="en-US"/>
-        </w:rPr>
-        <w:t>Employ a uniform style for buttons, links, headings and fonts</w:t>
+          <w:sz w:val="24"/>
+          <w:szCs w:val="24"/>
+          <w:lang w:val="en-US"/>
+        </w:rPr>
+      </w:pPr>
+      <w:r>
+        <w:rPr>
+          <w:rFonts w:ascii="Bahnschrift" w:hAnsi="Bahnschrift"/>
+          <w:sz w:val="24"/>
+          <w:szCs w:val="24"/>
+          <w:lang w:val="en-US"/>
+        </w:rPr>
+        <w:t>Use Nested div to group things together</w:t>
       </w:r>
     </w:p>
     <w:p>
@@ -79,30 +279,446 @@
         <w:contextualSpacing/>
         <w:rPr>
           <w:rFonts w:ascii="Bahnschrift" w:hAnsi="Bahnschrift"/>
-          <w:lang w:val="en-US"/>
-        </w:rPr>
-      </w:pPr>
-    </w:p>
-    <w:p>
-      <w:pPr>
-        <w:spacing w:after="0" w:line="240" w:lineRule="auto"/>
-        <w:rPr>
-          <w:rFonts w:ascii="Bahnschrift" w:hAnsi="Bahnschrift"/>
-          <w:lang w:val="en-US"/>
-        </w:rPr>
-      </w:pPr>
-    </w:p>
-    <w:p>
-      <w:pPr>
-        <w:spacing w:after="0" w:line="240" w:lineRule="auto"/>
-        <w:rPr>
-          <w:rFonts w:ascii="Bahnschrift" w:hAnsi="Bahnschrift"/>
-          <w:lang w:val="en-US"/>
-        </w:rPr>
-      </w:pPr>
-      <w:r>
-        <w:rPr>
-          <w:rFonts w:ascii="Bahnschrift" w:hAnsi="Bahnschrift"/>
+          <w:sz w:val="24"/>
+          <w:szCs w:val="24"/>
+          <w:lang w:val="en-US"/>
+        </w:rPr>
+      </w:pPr>
+      <w:r>
+        <w:rPr>
+          <w:rFonts w:ascii="Bahnschrift" w:hAnsi="Bahnschrift"/>
+          <w:sz w:val="24"/>
+          <w:szCs w:val="24"/>
+          <w:lang w:val="en-US"/>
+        </w:rPr>
+        <w:t xml:space="preserve">Employ a uniform style for </w:t>
+      </w:r>
+      <w:r>
+        <w:rPr>
+          <w:rFonts w:ascii="Bahnschrift" w:hAnsi="Bahnschrift"/>
+          <w:sz w:val="24"/>
+          <w:szCs w:val="24"/>
+          <w:lang w:val="en-US"/>
+        </w:rPr>
+        <w:t>B</w:t>
+      </w:r>
+      <w:r>
+        <w:rPr>
+          <w:rFonts w:ascii="Bahnschrift" w:hAnsi="Bahnschrift"/>
+          <w:sz w:val="24"/>
+          <w:szCs w:val="24"/>
+          <w:lang w:val="en-US"/>
+        </w:rPr>
+        <w:t xml:space="preserve">uttons, </w:t>
+      </w:r>
+      <w:r>
+        <w:rPr>
+          <w:rFonts w:ascii="Bahnschrift" w:hAnsi="Bahnschrift"/>
+          <w:sz w:val="24"/>
+          <w:szCs w:val="24"/>
+          <w:lang w:val="en-US"/>
+        </w:rPr>
+        <w:t>L</w:t>
+      </w:r>
+      <w:r>
+        <w:rPr>
+          <w:rFonts w:ascii="Bahnschrift" w:hAnsi="Bahnschrift"/>
+          <w:sz w:val="24"/>
+          <w:szCs w:val="24"/>
+          <w:lang w:val="en-US"/>
+        </w:rPr>
+        <w:t xml:space="preserve">inks, </w:t>
+      </w:r>
+      <w:r>
+        <w:rPr>
+          <w:rFonts w:ascii="Bahnschrift" w:hAnsi="Bahnschrift"/>
+          <w:sz w:val="24"/>
+          <w:szCs w:val="24"/>
+          <w:lang w:val="en-US"/>
+        </w:rPr>
+        <w:t>H</w:t>
+      </w:r>
+      <w:r>
+        <w:rPr>
+          <w:rFonts w:ascii="Bahnschrift" w:hAnsi="Bahnschrift"/>
+          <w:sz w:val="24"/>
+          <w:szCs w:val="24"/>
+          <w:lang w:val="en-US"/>
+        </w:rPr>
+        <w:t xml:space="preserve">eadings and </w:t>
+      </w:r>
+      <w:r>
+        <w:rPr>
+          <w:rFonts w:ascii="Bahnschrift" w:hAnsi="Bahnschrift"/>
+          <w:sz w:val="24"/>
+          <w:szCs w:val="24"/>
+          <w:lang w:val="en-US"/>
+        </w:rPr>
+        <w:t>F</w:t>
+      </w:r>
+      <w:r>
+        <w:rPr>
+          <w:rFonts w:ascii="Bahnschrift" w:hAnsi="Bahnschrift"/>
+          <w:sz w:val="24"/>
+          <w:szCs w:val="24"/>
+          <w:lang w:val="en-US"/>
+        </w:rPr>
+        <w:t>onts</w:t>
+      </w:r>
+    </w:p>
+    <w:p>
+      <w:pPr>
+        <w:numPr>
+          <w:ilvl w:val="0"/>
+          <w:numId w:val="2"/>
+        </w:numPr>
+        <w:spacing w:after="0" w:line="240" w:lineRule="auto"/>
+        <w:contextualSpacing/>
+        <w:rPr>
+          <w:rFonts w:ascii="Bahnschrift" w:hAnsi="Bahnschrift"/>
+          <w:sz w:val="24"/>
+          <w:szCs w:val="24"/>
+          <w:lang w:val="en-US"/>
+        </w:rPr>
+      </w:pPr>
+      <w:r>
+        <w:rPr>
+          <w:rFonts w:ascii="Bahnschrift" w:hAnsi="Bahnschrift"/>
+          <w:sz w:val="24"/>
+          <w:szCs w:val="24"/>
+          <w:lang w:val="en-US"/>
+        </w:rPr>
+        <w:t>Uniform Button Style</w:t>
+      </w:r>
+    </w:p>
+    <w:p>
+      <w:pPr>
+        <w:numPr>
+          <w:ilvl w:val="1"/>
+          <w:numId w:val="2"/>
+        </w:numPr>
+        <w:spacing w:after="0" w:line="240" w:lineRule="auto"/>
+        <w:contextualSpacing/>
+        <w:rPr>
+          <w:rFonts w:ascii="Bahnschrift" w:hAnsi="Bahnschrift"/>
+          <w:sz w:val="24"/>
+          <w:szCs w:val="24"/>
+          <w:lang w:val="en-US"/>
+        </w:rPr>
+      </w:pPr>
+      <w:r>
+        <w:rPr>
+          <w:rFonts w:ascii="Bahnschrift" w:hAnsi="Bahnschrift"/>
+          <w:sz w:val="24"/>
+          <w:szCs w:val="24"/>
+          <w:lang w:val="en-US"/>
+        </w:rPr>
+        <w:t>Radius</w:t>
+      </w:r>
+      <w:r>
+        <w:rPr>
+          <w:rFonts w:ascii="Bahnschrift" w:hAnsi="Bahnschrift"/>
+          <w:sz w:val="24"/>
+          <w:szCs w:val="24"/>
+          <w:lang w:val="en-US"/>
+        </w:rPr>
+        <w:tab/>
+      </w:r>
+      <w:r>
+        <w:rPr>
+          <w:rFonts w:ascii="Bahnschrift" w:hAnsi="Bahnschrift"/>
+          <w:sz w:val="24"/>
+          <w:szCs w:val="24"/>
+          <w:lang w:val="en-US"/>
+        </w:rPr>
+        <w:tab/>
+        <w:t>: 25px</w:t>
+      </w:r>
+    </w:p>
+    <w:p>
+      <w:pPr>
+        <w:numPr>
+          <w:ilvl w:val="1"/>
+          <w:numId w:val="2"/>
+        </w:numPr>
+        <w:spacing w:after="0" w:line="240" w:lineRule="auto"/>
+        <w:contextualSpacing/>
+        <w:rPr>
+          <w:rFonts w:ascii="Bahnschrift" w:hAnsi="Bahnschrift"/>
+          <w:sz w:val="24"/>
+          <w:szCs w:val="24"/>
+          <w:lang w:val="en-US"/>
+        </w:rPr>
+      </w:pPr>
+      <w:r>
+        <w:rPr>
+          <w:rFonts w:ascii="Bahnschrift" w:hAnsi="Bahnschrift"/>
+          <w:sz w:val="24"/>
+          <w:szCs w:val="24"/>
+          <w:lang w:val="en-US"/>
+        </w:rPr>
+        <w:t>BG Gradient</w:t>
+      </w:r>
+      <w:r>
+        <w:rPr>
+          <w:rFonts w:ascii="Bahnschrift" w:hAnsi="Bahnschrift"/>
+          <w:sz w:val="24"/>
+          <w:szCs w:val="24"/>
+          <w:lang w:val="en-US"/>
+        </w:rPr>
+        <w:tab/>
+        <w:t>: Green</w:t>
+      </w:r>
+    </w:p>
+    <w:p>
+      <w:pPr>
+        <w:numPr>
+          <w:ilvl w:val="1"/>
+          <w:numId w:val="2"/>
+        </w:numPr>
+        <w:spacing w:after="0" w:line="240" w:lineRule="auto"/>
+        <w:contextualSpacing/>
+        <w:rPr>
+          <w:rFonts w:ascii="Bahnschrift" w:hAnsi="Bahnschrift"/>
+          <w:sz w:val="24"/>
+          <w:szCs w:val="24"/>
+          <w:lang w:val="en-US"/>
+        </w:rPr>
+      </w:pPr>
+      <w:r>
+        <w:rPr>
+          <w:rFonts w:ascii="Bahnschrift" w:hAnsi="Bahnschrift"/>
+          <w:sz w:val="24"/>
+          <w:szCs w:val="24"/>
+          <w:lang w:val="en-US"/>
+        </w:rPr>
+        <w:t>Color</w:t>
+      </w:r>
+      <w:r>
+        <w:rPr>
+          <w:rFonts w:ascii="Bahnschrift" w:hAnsi="Bahnschrift"/>
+          <w:sz w:val="24"/>
+          <w:szCs w:val="24"/>
+          <w:lang w:val="en-US"/>
+        </w:rPr>
+        <w:tab/>
+      </w:r>
+      <w:r>
+        <w:rPr>
+          <w:rFonts w:ascii="Bahnschrift" w:hAnsi="Bahnschrift"/>
+          <w:sz w:val="24"/>
+          <w:szCs w:val="24"/>
+          <w:lang w:val="en-US"/>
+        </w:rPr>
+        <w:tab/>
+        <w:t>: Black</w:t>
+      </w:r>
+    </w:p>
+    <w:p>
+      <w:pPr>
+        <w:numPr>
+          <w:ilvl w:val="1"/>
+          <w:numId w:val="2"/>
+        </w:numPr>
+        <w:spacing w:after="0" w:line="240" w:lineRule="auto"/>
+        <w:contextualSpacing/>
+        <w:rPr>
+          <w:rFonts w:ascii="Bahnschrift" w:hAnsi="Bahnschrift"/>
+          <w:sz w:val="24"/>
+          <w:szCs w:val="24"/>
+          <w:lang w:val="en-US"/>
+        </w:rPr>
+      </w:pPr>
+      <w:r>
+        <w:rPr>
+          <w:rFonts w:ascii="Bahnschrift" w:hAnsi="Bahnschrift"/>
+          <w:sz w:val="24"/>
+          <w:szCs w:val="24"/>
+          <w:lang w:val="en-US"/>
+        </w:rPr>
+        <w:t>Border</w:t>
+      </w:r>
+      <w:r>
+        <w:rPr>
+          <w:rFonts w:ascii="Bahnschrift" w:hAnsi="Bahnschrift"/>
+          <w:sz w:val="24"/>
+          <w:szCs w:val="24"/>
+          <w:lang w:val="en-US"/>
+        </w:rPr>
+        <w:tab/>
+      </w:r>
+      <w:r>
+        <w:rPr>
+          <w:rFonts w:ascii="Bahnschrift" w:hAnsi="Bahnschrift"/>
+          <w:sz w:val="24"/>
+          <w:szCs w:val="24"/>
+          <w:lang w:val="en-US"/>
+        </w:rPr>
+        <w:tab/>
+        <w:t>: 5px</w:t>
+      </w:r>
+    </w:p>
+    <w:p>
+      <w:pPr>
+        <w:numPr>
+          <w:ilvl w:val="1"/>
+          <w:numId w:val="2"/>
+        </w:numPr>
+        <w:spacing w:after="0" w:line="240" w:lineRule="auto"/>
+        <w:contextualSpacing/>
+        <w:rPr>
+          <w:rFonts w:ascii="Bahnschrift" w:hAnsi="Bahnschrift"/>
+          <w:sz w:val="24"/>
+          <w:szCs w:val="24"/>
+          <w:lang w:val="en-US"/>
+        </w:rPr>
+      </w:pPr>
+      <w:r>
+        <w:rPr>
+          <w:rFonts w:ascii="Bahnschrift" w:hAnsi="Bahnschrift"/>
+          <w:sz w:val="24"/>
+          <w:szCs w:val="24"/>
+          <w:lang w:val="en-US"/>
+        </w:rPr>
+        <w:t>Border Color</w:t>
+      </w:r>
+      <w:r>
+        <w:rPr>
+          <w:rFonts w:ascii="Bahnschrift" w:hAnsi="Bahnschrift"/>
+          <w:sz w:val="24"/>
+          <w:szCs w:val="24"/>
+          <w:lang w:val="en-US"/>
+        </w:rPr>
+        <w:tab/>
+        <w:t>: Black</w:t>
+      </w:r>
+    </w:p>
+    <w:p>
+      <w:pPr>
+        <w:numPr>
+          <w:ilvl w:val="0"/>
+          <w:numId w:val="2"/>
+        </w:numPr>
+        <w:spacing w:after="0" w:line="240" w:lineRule="auto"/>
+        <w:contextualSpacing/>
+        <w:rPr>
+          <w:rFonts w:ascii="Bahnschrift" w:hAnsi="Bahnschrift"/>
+          <w:sz w:val="24"/>
+          <w:szCs w:val="24"/>
+          <w:lang w:val="en-US"/>
+        </w:rPr>
+      </w:pPr>
+      <w:r>
+        <w:rPr>
+          <w:rFonts w:ascii="Bahnschrift" w:hAnsi="Bahnschrift"/>
+          <w:sz w:val="24"/>
+          <w:szCs w:val="24"/>
+          <w:lang w:val="en-US"/>
+        </w:rPr>
+        <w:t>Uniform Font Style</w:t>
+      </w:r>
+    </w:p>
+    <w:p>
+      <w:pPr>
+        <w:numPr>
+          <w:ilvl w:val="1"/>
+          <w:numId w:val="2"/>
+        </w:numPr>
+        <w:spacing w:after="0" w:line="240" w:lineRule="auto"/>
+        <w:contextualSpacing/>
+        <w:rPr>
+          <w:rFonts w:ascii="Bahnschrift" w:hAnsi="Bahnschrift"/>
+          <w:sz w:val="24"/>
+          <w:szCs w:val="24"/>
+          <w:lang w:val="en-US"/>
+        </w:rPr>
+      </w:pPr>
+      <w:r>
+        <w:rPr>
+          <w:rFonts w:ascii="Bahnschrift" w:hAnsi="Bahnschrift"/>
+          <w:sz w:val="24"/>
+          <w:szCs w:val="24"/>
+          <w:lang w:val="en-US"/>
+        </w:rPr>
+        <w:t>System Font</w:t>
+      </w:r>
+    </w:p>
+    <w:p>
+      <w:pPr>
+        <w:numPr>
+          <w:ilvl w:val="1"/>
+          <w:numId w:val="2"/>
+        </w:numPr>
+        <w:spacing w:after="0" w:line="240" w:lineRule="auto"/>
+        <w:contextualSpacing/>
+        <w:rPr>
+          <w:rFonts w:ascii="Bahnschrift" w:hAnsi="Bahnschrift"/>
+          <w:sz w:val="24"/>
+          <w:szCs w:val="24"/>
+          <w:lang w:val="en-US"/>
+        </w:rPr>
+      </w:pPr>
+      <w:r>
+        <w:rPr>
+          <w:rFonts w:ascii="Bahnschrift" w:hAnsi="Bahnschrift"/>
+          <w:sz w:val="24"/>
+          <w:szCs w:val="24"/>
+          <w:lang w:val="en-US"/>
+        </w:rPr>
+        <w:t>Font Size</w:t>
+      </w:r>
+    </w:p>
+    <w:p>
+      <w:pPr>
+        <w:numPr>
+          <w:ilvl w:val="0"/>
+          <w:numId w:val="2"/>
+        </w:numPr>
+        <w:spacing w:after="0" w:line="240" w:lineRule="auto"/>
+        <w:contextualSpacing/>
+        <w:rPr>
+          <w:rFonts w:ascii="Bahnschrift" w:hAnsi="Bahnschrift"/>
+          <w:sz w:val="24"/>
+          <w:szCs w:val="24"/>
+          <w:lang w:val="en-US"/>
+        </w:rPr>
+      </w:pPr>
+      <w:r>
+        <w:rPr>
+          <w:rFonts w:ascii="Bahnschrift" w:hAnsi="Bahnschrift"/>
+          <w:sz w:val="24"/>
+          <w:szCs w:val="24"/>
+          <w:lang w:val="en-US"/>
+        </w:rPr>
+        <w:t>H1/2/3: Font Size</w:t>
+      </w:r>
+    </w:p>
+    <w:p>
+      <w:pPr>
+        <w:spacing w:after="0" w:line="240" w:lineRule="auto"/>
+        <w:rPr>
+          <w:rFonts w:ascii="Bahnschrift" w:hAnsi="Bahnschrift"/>
+          <w:sz w:val="24"/>
+          <w:szCs w:val="24"/>
+          <w:lang w:val="en-US"/>
+        </w:rPr>
+      </w:pPr>
+    </w:p>
+    <w:p>
+      <w:pPr>
+        <w:spacing w:after="0" w:line="240" w:lineRule="auto"/>
+        <w:rPr>
+          <w:rFonts w:ascii="Bahnschrift" w:hAnsi="Bahnschrift"/>
+          <w:sz w:val="24"/>
+          <w:szCs w:val="24"/>
+          <w:lang w:val="en-US"/>
+        </w:rPr>
+      </w:pPr>
+      <w:r>
+        <w:rPr>
+          <w:rFonts w:ascii="Bahnschrift" w:hAnsi="Bahnschrift"/>
+          <w:sz w:val="24"/>
+          <w:szCs w:val="24"/>
           <w:lang w:val="en-US"/>
         </w:rPr>
         <w:t>Responsive Website</w:t>
@@ -118,12 +734,16 @@
         <w:contextualSpacing/>
         <w:rPr>
           <w:rFonts w:ascii="Bahnschrift" w:hAnsi="Bahnschrift"/>
-          <w:lang w:val="en-US"/>
-        </w:rPr>
-      </w:pPr>
-      <w:r>
-        <w:rPr>
-          <w:rFonts w:ascii="Bahnschrift" w:hAnsi="Bahnschrift"/>
+          <w:sz w:val="24"/>
+          <w:szCs w:val="24"/>
+          <w:lang w:val="en-US"/>
+        </w:rPr>
+      </w:pPr>
+      <w:r>
+        <w:rPr>
+          <w:rFonts w:ascii="Bahnschrift" w:hAnsi="Bahnschrift"/>
+          <w:sz w:val="24"/>
+          <w:szCs w:val="24"/>
           <w:lang w:val="en-US"/>
         </w:rPr>
         <w:t>Design first Mobile Version</w:t>
@@ -139,12 +759,16 @@
         <w:contextualSpacing/>
         <w:rPr>
           <w:rFonts w:ascii="Bahnschrift" w:hAnsi="Bahnschrift"/>
-          <w:lang w:val="en-US"/>
-        </w:rPr>
-      </w:pPr>
-      <w:r>
-        <w:rPr>
-          <w:rFonts w:ascii="Bahnschrift" w:hAnsi="Bahnschrift"/>
+          <w:sz w:val="24"/>
+          <w:szCs w:val="24"/>
+          <w:lang w:val="en-US"/>
+        </w:rPr>
+      </w:pPr>
+      <w:r>
+        <w:rPr>
+          <w:rFonts w:ascii="Bahnschrift" w:hAnsi="Bahnschrift"/>
+          <w:sz w:val="24"/>
+          <w:szCs w:val="24"/>
           <w:lang w:val="en-US"/>
         </w:rPr>
         <w:t>Use Relative Units</w:t>
@@ -160,12 +784,16 @@
         <w:contextualSpacing/>
         <w:rPr>
           <w:rFonts w:ascii="Bahnschrift" w:hAnsi="Bahnschrift"/>
-          <w:lang w:val="en-US"/>
-        </w:rPr>
-      </w:pPr>
-      <w:r>
-        <w:rPr>
-          <w:rFonts w:ascii="Bahnschrift" w:hAnsi="Bahnschrift"/>
+          <w:sz w:val="24"/>
+          <w:szCs w:val="24"/>
+          <w:lang w:val="en-US"/>
+        </w:rPr>
+      </w:pPr>
+      <w:r>
+        <w:rPr>
+          <w:rFonts w:ascii="Bahnschrift" w:hAnsi="Bahnschrift"/>
+          <w:sz w:val="24"/>
+          <w:szCs w:val="24"/>
           <w:lang w:val="en-US"/>
         </w:rPr>
         <w:t xml:space="preserve">Use </w:t>
@@ -174,6 +802,8 @@
       <w:r>
         <w:rPr>
           <w:rFonts w:ascii="Bahnschrift" w:hAnsi="Bahnschrift"/>
+          <w:sz w:val="24"/>
+          <w:szCs w:val="24"/>
           <w:lang w:val="en-US"/>
         </w:rPr>
         <w:t>BreakPoints</w:t>
@@ -182,6 +812,8 @@
       <w:r>
         <w:rPr>
           <w:rFonts w:ascii="Bahnschrift" w:hAnsi="Bahnschrift"/>
+          <w:sz w:val="24"/>
+          <w:szCs w:val="24"/>
           <w:lang w:val="en-US"/>
         </w:rPr>
         <w:t xml:space="preserve"> to handle column sizes</w:t>
@@ -197,12 +829,16 @@
         <w:contextualSpacing/>
         <w:rPr>
           <w:rFonts w:ascii="Bahnschrift" w:hAnsi="Bahnschrift"/>
-          <w:lang w:val="en-US"/>
-        </w:rPr>
-      </w:pPr>
-      <w:r>
-        <w:rPr>
-          <w:rFonts w:ascii="Bahnschrift" w:hAnsi="Bahnschrift"/>
+          <w:sz w:val="24"/>
+          <w:szCs w:val="24"/>
+          <w:lang w:val="en-US"/>
+        </w:rPr>
+      </w:pPr>
+      <w:r>
+        <w:rPr>
+          <w:rFonts w:ascii="Bahnschrift" w:hAnsi="Bahnschrift"/>
+          <w:sz w:val="24"/>
+          <w:szCs w:val="24"/>
           <w:lang w:val="en-US"/>
         </w:rPr>
         <w:t>Use Min and Max width</w:t>
@@ -210,45 +846,30 @@
     </w:p>
     <w:p>
       <w:pPr>
-        <w:numPr>
-          <w:ilvl w:val="0"/>
-          <w:numId w:val="2"/>
-        </w:numPr>
-        <w:spacing w:after="0" w:line="240" w:lineRule="auto"/>
-        <w:contextualSpacing/>
-        <w:rPr>
-          <w:rFonts w:ascii="Bahnschrift" w:hAnsi="Bahnschrift"/>
-          <w:lang w:val="en-US"/>
-        </w:rPr>
-      </w:pPr>
-      <w:r>
-        <w:rPr>
-          <w:rFonts w:ascii="Bahnschrift" w:hAnsi="Bahnschrift"/>
-          <w:lang w:val="en-US"/>
-        </w:rPr>
-        <w:t>Use Nested div to group things together</w:t>
-      </w:r>
-    </w:p>
-    <w:p>
-      <w:pPr>
-        <w:spacing w:after="0" w:line="240" w:lineRule="auto"/>
-        <w:rPr>
-          <w:rFonts w:ascii="Bahnschrift" w:hAnsi="Bahnschrift"/>
-          <w:lang w:val="en-US"/>
-        </w:rPr>
-      </w:pPr>
-    </w:p>
-    <w:p>
-      <w:pPr>
-        <w:spacing w:after="0" w:line="240" w:lineRule="auto"/>
-        <w:rPr>
-          <w:rFonts w:ascii="Bahnschrift" w:hAnsi="Bahnschrift"/>
-          <w:lang w:val="en-US"/>
-        </w:rPr>
-      </w:pPr>
-      <w:r>
-        <w:rPr>
-          <w:rFonts w:ascii="Bahnschrift" w:hAnsi="Bahnschrift"/>
+        <w:spacing w:after="0" w:line="240" w:lineRule="auto"/>
+        <w:rPr>
+          <w:rFonts w:ascii="Bahnschrift" w:hAnsi="Bahnschrift"/>
+          <w:sz w:val="24"/>
+          <w:szCs w:val="24"/>
+          <w:lang w:val="en-US"/>
+        </w:rPr>
+      </w:pPr>
+    </w:p>
+    <w:p>
+      <w:pPr>
+        <w:spacing w:after="0" w:line="240" w:lineRule="auto"/>
+        <w:rPr>
+          <w:rFonts w:ascii="Bahnschrift" w:hAnsi="Bahnschrift"/>
+          <w:sz w:val="24"/>
+          <w:szCs w:val="24"/>
+          <w:lang w:val="en-US"/>
+        </w:rPr>
+      </w:pPr>
+      <w:r>
+        <w:rPr>
+          <w:rFonts w:ascii="Bahnschrift" w:hAnsi="Bahnschrift"/>
+          <w:sz w:val="24"/>
+          <w:szCs w:val="24"/>
           <w:lang w:val="en-US"/>
         </w:rPr>
         <w:t>Learn</w:t>
@@ -266,16 +887,305 @@
         <w:spacing w:after="0" w:line="240" w:lineRule="auto"/>
         <w:rPr>
           <w:rFonts w:ascii="Bahnschrift" w:hAnsi="Bahnschrift"/>
-          <w:lang w:val="en-US"/>
-        </w:rPr>
-      </w:pPr>
-      <w:r>
-        <w:rPr>
-          <w:rFonts w:ascii="Bahnschrift" w:hAnsi="Bahnschrift"/>
+          <w:sz w:val="24"/>
+          <w:szCs w:val="24"/>
+          <w:lang w:val="en-US"/>
+        </w:rPr>
+      </w:pPr>
+      <w:r>
+        <w:rPr>
+          <w:rFonts w:ascii="Bahnschrift" w:hAnsi="Bahnschrift"/>
+          <w:sz w:val="24"/>
+          <w:szCs w:val="24"/>
+          <w:lang w:val="en-US"/>
+        </w:rPr>
+        <w:t>Which database</w:t>
+      </w:r>
+    </w:p>
+    <w:p>
+      <w:pPr>
+        <w:numPr>
+          <w:ilvl w:val="0"/>
+          <w:numId w:val="1"/>
+        </w:numPr>
+        <w:tabs>
+          <w:tab w:val="num" w:pos="0"/>
+        </w:tabs>
+        <w:spacing w:after="0" w:line="240" w:lineRule="auto"/>
+        <w:rPr>
+          <w:rFonts w:ascii="Bahnschrift" w:hAnsi="Bahnschrift"/>
+          <w:sz w:val="24"/>
+          <w:szCs w:val="24"/>
+          <w:lang w:val="en-US"/>
+        </w:rPr>
+      </w:pPr>
+      <w:r>
+        <w:rPr>
+          <w:rFonts w:ascii="Bahnschrift" w:hAnsi="Bahnschrift"/>
+          <w:sz w:val="24"/>
+          <w:szCs w:val="24"/>
+          <w:lang w:val="en-US"/>
+        </w:rPr>
+        <w:t>How to connect database to website</w:t>
+      </w:r>
+    </w:p>
+    <w:p>
+      <w:pPr>
+        <w:numPr>
+          <w:ilvl w:val="0"/>
+          <w:numId w:val="1"/>
+        </w:numPr>
+        <w:tabs>
+          <w:tab w:val="num" w:pos="0"/>
+        </w:tabs>
+        <w:spacing w:after="0" w:line="240" w:lineRule="auto"/>
+        <w:rPr>
+          <w:rFonts w:ascii="Bahnschrift" w:hAnsi="Bahnschrift"/>
+          <w:sz w:val="24"/>
+          <w:szCs w:val="24"/>
+          <w:lang w:val="en-US"/>
+        </w:rPr>
+      </w:pPr>
+      <w:r>
+        <w:rPr>
+          <w:rFonts w:ascii="Bahnschrift" w:hAnsi="Bahnschrift"/>
+          <w:sz w:val="24"/>
+          <w:szCs w:val="24"/>
+          <w:lang w:val="en-US"/>
+        </w:rPr>
+        <w:t>Payment system</w:t>
+      </w:r>
+    </w:p>
+    <w:p>
+      <w:pPr>
+        <w:numPr>
+          <w:ilvl w:val="0"/>
+          <w:numId w:val="1"/>
+        </w:numPr>
+        <w:tabs>
+          <w:tab w:val="num" w:pos="0"/>
+        </w:tabs>
+        <w:spacing w:after="0" w:line="240" w:lineRule="auto"/>
+        <w:rPr>
+          <w:rFonts w:ascii="Bahnschrift" w:hAnsi="Bahnschrift"/>
+          <w:sz w:val="24"/>
+          <w:szCs w:val="24"/>
+          <w:lang w:val="en-US"/>
+        </w:rPr>
+      </w:pPr>
+      <w:r>
+        <w:rPr>
+          <w:rFonts w:ascii="Bahnschrift" w:hAnsi="Bahnschrift"/>
+          <w:sz w:val="24"/>
+          <w:szCs w:val="24"/>
+          <w:lang w:val="en-US"/>
+        </w:rPr>
+        <w:t>Mailing Service</w:t>
+      </w:r>
+    </w:p>
+    <w:p>
+      <w:pPr>
+        <w:numPr>
+          <w:ilvl w:val="1"/>
+          <w:numId w:val="1"/>
+        </w:numPr>
+        <w:spacing w:after="0" w:line="240" w:lineRule="auto"/>
+        <w:rPr>
+          <w:rFonts w:ascii="Bahnschrift" w:hAnsi="Bahnschrift"/>
+          <w:sz w:val="24"/>
+          <w:szCs w:val="24"/>
+          <w:lang w:val="en-US"/>
+        </w:rPr>
+      </w:pPr>
+      <w:r>
+        <w:rPr>
+          <w:rFonts w:ascii="Bahnschrift" w:hAnsi="Bahnschrift"/>
+          <w:sz w:val="24"/>
+          <w:szCs w:val="24"/>
+          <w:lang w:val="en-US"/>
+        </w:rPr>
+        <w:t>Client sending</w:t>
+      </w:r>
+    </w:p>
+    <w:p>
+      <w:pPr>
+        <w:numPr>
+          <w:ilvl w:val="1"/>
+          <w:numId w:val="1"/>
+        </w:numPr>
+        <w:spacing w:after="0" w:line="240" w:lineRule="auto"/>
+        <w:rPr>
+          <w:rFonts w:ascii="Bahnschrift" w:hAnsi="Bahnschrift"/>
+          <w:sz w:val="24"/>
+          <w:szCs w:val="24"/>
+          <w:lang w:val="en-US"/>
+        </w:rPr>
+      </w:pPr>
+      <w:r>
+        <w:rPr>
+          <w:rFonts w:ascii="Bahnschrift" w:hAnsi="Bahnschrift"/>
+          <w:sz w:val="24"/>
+          <w:szCs w:val="24"/>
+          <w:lang w:val="en-US"/>
+        </w:rPr>
+        <w:t>Receiver Replying</w:t>
+      </w:r>
+    </w:p>
+    <w:p>
+      <w:pPr>
+        <w:numPr>
+          <w:ilvl w:val="0"/>
+          <w:numId w:val="1"/>
+        </w:numPr>
+        <w:tabs>
+          <w:tab w:val="num" w:pos="0"/>
+        </w:tabs>
+        <w:spacing w:after="0" w:line="240" w:lineRule="auto"/>
+        <w:rPr>
+          <w:rFonts w:ascii="Bahnschrift" w:hAnsi="Bahnschrift"/>
+          <w:sz w:val="24"/>
+          <w:szCs w:val="24"/>
+          <w:lang w:val="en-US"/>
+        </w:rPr>
+      </w:pPr>
+      <w:r>
+        <w:rPr>
+          <w:rFonts w:ascii="Bahnschrift" w:hAnsi="Bahnschrift"/>
+          <w:sz w:val="24"/>
+          <w:szCs w:val="24"/>
           <w:lang w:val="en-US"/>
         </w:rPr>
         <w:t>Difference Bitmap and Vector (Images)</w:t>
       </w:r>
+    </w:p>
+    <w:p>
+      <w:pPr>
+        <w:numPr>
+          <w:ilvl w:val="0"/>
+          <w:numId w:val="1"/>
+        </w:numPr>
+        <w:tabs>
+          <w:tab w:val="num" w:pos="0"/>
+        </w:tabs>
+        <w:spacing w:after="0" w:line="240" w:lineRule="auto"/>
+        <w:rPr>
+          <w:rFonts w:ascii="Bahnschrift" w:hAnsi="Bahnschrift"/>
+          <w:sz w:val="24"/>
+          <w:szCs w:val="24"/>
+          <w:lang w:val="en-US"/>
+        </w:rPr>
+      </w:pPr>
+      <w:r>
+        <w:rPr>
+          <w:rFonts w:ascii="Bahnschrift" w:hAnsi="Bahnschrift"/>
+          <w:sz w:val="24"/>
+          <w:szCs w:val="24"/>
+          <w:lang w:val="en-US"/>
+        </w:rPr>
+        <w:t>Marketing</w:t>
+      </w:r>
+    </w:p>
+    <w:p>
+      <w:pPr>
+        <w:spacing w:after="0" w:line="240" w:lineRule="auto"/>
+        <w:rPr>
+          <w:rFonts w:ascii="Bahnschrift" w:hAnsi="Bahnschrift"/>
+          <w:sz w:val="24"/>
+          <w:szCs w:val="24"/>
+          <w:lang w:val="en-US"/>
+        </w:rPr>
+      </w:pPr>
+    </w:p>
+    <w:p>
+      <w:pPr>
+        <w:pStyle w:val="Lijstalinea"/>
+        <w:numPr>
+          <w:ilvl w:val="0"/>
+          <w:numId w:val="2"/>
+        </w:numPr>
+        <w:spacing w:after="0" w:line="240" w:lineRule="auto"/>
+        <w:rPr>
+          <w:rFonts w:ascii="Bahnschrift" w:hAnsi="Bahnschrift"/>
+          <w:sz w:val="24"/>
+          <w:szCs w:val="24"/>
+          <w:lang w:val="en-US"/>
+        </w:rPr>
+      </w:pPr>
+      <w:r>
+        <w:rPr>
+          <w:rFonts w:ascii="Bahnschrift" w:hAnsi="Bahnschrift"/>
+          <w:sz w:val="24"/>
+          <w:szCs w:val="24"/>
+          <w:lang w:val="en-US"/>
+        </w:rPr>
+        <w:t>Using a tool like Google Analytics, you can find out how many people are on your website, which page they visit the most, how long they stay on each page, which page do they visit next, which page do most visitors exit, etc.</w:t>
+      </w:r>
+    </w:p>
+    <w:p>
+      <w:pPr>
+        <w:pStyle w:val="Lijstalinea"/>
+        <w:numPr>
+          <w:ilvl w:val="0"/>
+          <w:numId w:val="2"/>
+        </w:numPr>
+        <w:spacing w:after="0" w:line="240" w:lineRule="auto"/>
+        <w:rPr>
+          <w:rFonts w:ascii="Bahnschrift" w:hAnsi="Bahnschrift"/>
+          <w:sz w:val="24"/>
+          <w:szCs w:val="24"/>
+          <w:lang w:val="en-US"/>
+        </w:rPr>
+      </w:pPr>
+      <w:r>
+        <w:rPr>
+          <w:rFonts w:ascii="Bahnschrift" w:hAnsi="Bahnschrift"/>
+          <w:sz w:val="24"/>
+          <w:szCs w:val="24"/>
+          <w:lang w:val="en-US"/>
+        </w:rPr>
+        <w:t>Cross-browser Compatibility</w:t>
+      </w:r>
+    </w:p>
+    <w:p>
+      <w:pPr>
+        <w:pStyle w:val="Lijstalinea"/>
+        <w:numPr>
+          <w:ilvl w:val="0"/>
+          <w:numId w:val="2"/>
+        </w:numPr>
+        <w:spacing w:after="0" w:line="240" w:lineRule="auto"/>
+        <w:rPr>
+          <w:rFonts w:ascii="Bahnschrift" w:hAnsi="Bahnschrift"/>
+          <w:sz w:val="24"/>
+          <w:szCs w:val="24"/>
+          <w:lang w:val="en-US"/>
+        </w:rPr>
+      </w:pPr>
+      <w:r>
+        <w:rPr>
+          <w:rFonts w:ascii="Bahnschrift" w:hAnsi="Bahnschrift"/>
+          <w:sz w:val="24"/>
+          <w:szCs w:val="24"/>
+          <w:lang w:val="en-US"/>
+        </w:rPr>
+        <w:t>Add ads for more money</w:t>
+      </w:r>
+    </w:p>
+    <w:p>
+      <w:pPr>
+        <w:pStyle w:val="Lijstalinea"/>
+        <w:numPr>
+          <w:ilvl w:val="0"/>
+          <w:numId w:val="2"/>
+        </w:numPr>
+        <w:spacing w:after="0" w:line="240" w:lineRule="auto"/>
+        <w:rPr>
+          <w:rFonts w:ascii="Bahnschrift" w:hAnsi="Bahnschrift"/>
+          <w:sz w:val="24"/>
+          <w:szCs w:val="24"/>
+          <w:lang w:val="en-US"/>
+        </w:rPr>
+      </w:pPr>
     </w:p>
     <w:sectPr>
       <w:pgSz w:w="12240" w:h="15840"/>
@@ -309,16 +1219,16 @@
         <w:sz w:val="20"/>
       </w:rPr>
     </w:lvl>
-    <w:lvl w:ilvl="1" w:tentative="1">
+    <w:lvl w:ilvl="1">
       <w:start w:val="1"/>
       <w:numFmt w:val="bullet"/>
       <w:lvlText w:val="o"/>
       <w:lvlJc w:val="left"/>
       <w:pPr>
         <w:tabs>
-          <w:tab w:val="num" w:pos="1440"/>
+          <w:tab w:val="num" w:pos="1080"/>
         </w:tabs>
-        <w:ind w:left="1440" w:hanging="360"/>
+        <w:ind w:left="1080" w:hanging="360"/>
       </w:pPr>
       <w:rPr>
         <w:rFonts w:ascii="Courier New" w:hAnsi="Courier New" w:hint="default"/>
@@ -465,6 +1375,118 @@
         <w:rFonts w:ascii="Courier New" w:hAnsi="Courier New" w:cs="Courier New" w:hint="default"/>
       </w:rPr>
     </w:lvl>
+    <w:lvl w:ilvl="2" w:tplc="04090005">
+      <w:start w:val="1"/>
+      <w:numFmt w:val="bullet"/>
+      <w:lvlText w:val=""/>
+      <w:lvlJc w:val="left"/>
+      <w:pPr>
+        <w:ind w:left="1440" w:hanging="360"/>
+      </w:pPr>
+      <w:rPr>
+        <w:rFonts w:ascii="Wingdings" w:hAnsi="Wingdings" w:hint="default"/>
+      </w:rPr>
+    </w:lvl>
+    <w:lvl w:ilvl="3" w:tplc="04090001" w:tentative="1">
+      <w:start w:val="1"/>
+      <w:numFmt w:val="bullet"/>
+      <w:lvlText w:val=""/>
+      <w:lvlJc w:val="left"/>
+      <w:pPr>
+        <w:ind w:left="2880" w:hanging="360"/>
+      </w:pPr>
+      <w:rPr>
+        <w:rFonts w:ascii="Symbol" w:hAnsi="Symbol" w:hint="default"/>
+      </w:rPr>
+    </w:lvl>
+    <w:lvl w:ilvl="4" w:tplc="04090003" w:tentative="1">
+      <w:start w:val="1"/>
+      <w:numFmt w:val="bullet"/>
+      <w:lvlText w:val="o"/>
+      <w:lvlJc w:val="left"/>
+      <w:pPr>
+        <w:ind w:left="3600" w:hanging="360"/>
+      </w:pPr>
+      <w:rPr>
+        <w:rFonts w:ascii="Courier New" w:hAnsi="Courier New" w:cs="Courier New" w:hint="default"/>
+      </w:rPr>
+    </w:lvl>
+    <w:lvl w:ilvl="5" w:tplc="04090005" w:tentative="1">
+      <w:start w:val="1"/>
+      <w:numFmt w:val="bullet"/>
+      <w:lvlText w:val=""/>
+      <w:lvlJc w:val="left"/>
+      <w:pPr>
+        <w:ind w:left="4320" w:hanging="360"/>
+      </w:pPr>
+      <w:rPr>
+        <w:rFonts w:ascii="Wingdings" w:hAnsi="Wingdings" w:hint="default"/>
+      </w:rPr>
+    </w:lvl>
+    <w:lvl w:ilvl="6" w:tplc="04090001" w:tentative="1">
+      <w:start w:val="1"/>
+      <w:numFmt w:val="bullet"/>
+      <w:lvlText w:val=""/>
+      <w:lvlJc w:val="left"/>
+      <w:pPr>
+        <w:ind w:left="5040" w:hanging="360"/>
+      </w:pPr>
+      <w:rPr>
+        <w:rFonts w:ascii="Symbol" w:hAnsi="Symbol" w:hint="default"/>
+      </w:rPr>
+    </w:lvl>
+    <w:lvl w:ilvl="7" w:tplc="04090003" w:tentative="1">
+      <w:start w:val="1"/>
+      <w:numFmt w:val="bullet"/>
+      <w:lvlText w:val="o"/>
+      <w:lvlJc w:val="left"/>
+      <w:pPr>
+        <w:ind w:left="5760" w:hanging="360"/>
+      </w:pPr>
+      <w:rPr>
+        <w:rFonts w:ascii="Courier New" w:hAnsi="Courier New" w:cs="Courier New" w:hint="default"/>
+      </w:rPr>
+    </w:lvl>
+    <w:lvl w:ilvl="8" w:tplc="04090005" w:tentative="1">
+      <w:start w:val="1"/>
+      <w:numFmt w:val="bullet"/>
+      <w:lvlText w:val=""/>
+      <w:lvlJc w:val="left"/>
+      <w:pPr>
+        <w:ind w:left="6480" w:hanging="360"/>
+      </w:pPr>
+      <w:rPr>
+        <w:rFonts w:ascii="Wingdings" w:hAnsi="Wingdings" w:hint="default"/>
+      </w:rPr>
+    </w:lvl>
+  </w:abstractNum>
+  <w:abstractNum w:abstractNumId="2" w15:restartNumberingAfterBreak="0">
+    <w:nsid w:val="6A580CD7"/>
+    <w:multiLevelType w:val="hybridMultilevel"/>
+    <w:tmpl w:val="EDEE6686"/>
+    <w:lvl w:ilvl="0" w:tplc="790C2F0A">
+      <w:numFmt w:val="bullet"/>
+      <w:lvlText w:val="-"/>
+      <w:lvlJc w:val="left"/>
+      <w:pPr>
+        <w:ind w:left="720" w:hanging="360"/>
+      </w:pPr>
+      <w:rPr>
+        <w:rFonts w:ascii="Bahnschrift" w:eastAsiaTheme="minorHAnsi" w:hAnsi="Bahnschrift" w:cstheme="minorBidi" w:hint="default"/>
+      </w:rPr>
+    </w:lvl>
+    <w:lvl w:ilvl="1" w:tplc="04090003" w:tentative="1">
+      <w:start w:val="1"/>
+      <w:numFmt w:val="bullet"/>
+      <w:lvlText w:val="o"/>
+      <w:lvlJc w:val="left"/>
+      <w:pPr>
+        <w:ind w:left="1440" w:hanging="360"/>
+      </w:pPr>
+      <w:rPr>
+        <w:rFonts w:ascii="Courier New" w:hAnsi="Courier New" w:cs="Courier New" w:hint="default"/>
+      </w:rPr>
+    </w:lvl>
     <w:lvl w:ilvl="2" w:tplc="04090005" w:tentative="1">
       <w:start w:val="1"/>
       <w:numFmt w:val="bullet"/>
@@ -555,6 +1577,9 @@
   </w:num>
   <w:num w:numId="2">
     <w:abstractNumId w:val="1"/>
+  </w:num>
+  <w:num w:numId="3">
+    <w:abstractNumId w:val="2"/>
   </w:num>
 </w:numbering>
 </file>
@@ -988,6 +2013,17 @@
     <w:semiHidden/>
     <w:unhideWhenUsed/>
   </w:style>
+  <w:style w:type="paragraph" w:styleId="Lijstalinea">
+    <w:name w:val="List Paragraph"/>
+    <w:basedOn w:val="Standaard"/>
+    <w:uiPriority w:val="34"/>
+    <w:qFormat/>
+    <w:rsid w:val="00DE5C53"/>
+    <w:pPr>
+      <w:ind w:left="720"/>
+      <w:contextualSpacing/>
+    </w:pPr>
+  </w:style>
 </w:styles>
 </file>
 

--- a/Text/Notes.docx
+++ b/Text/Notes.docx
@@ -19,6 +19,371 @@
           <w:szCs w:val="24"/>
           <w:lang w:val="en-US"/>
         </w:rPr>
+        <w:t>Customize:</w:t>
+      </w:r>
+    </w:p>
+    <w:p>
+      <w:pPr>
+        <w:pStyle w:val="Lijstalinea"/>
+        <w:numPr>
+          <w:ilvl w:val="0"/>
+          <w:numId w:val="4"/>
+        </w:numPr>
+        <w:spacing w:after="0" w:line="240" w:lineRule="auto"/>
+        <w:rPr>
+          <w:rFonts w:ascii="Bahnschrift" w:hAnsi="Bahnschrift"/>
+          <w:sz w:val="24"/>
+          <w:szCs w:val="24"/>
+          <w:lang w:val="en-US"/>
+        </w:rPr>
+      </w:pPr>
+      <w:proofErr w:type="spellStart"/>
+      <w:r>
+        <w:rPr>
+          <w:rFonts w:ascii="Bahnschrift" w:hAnsi="Bahnschrift"/>
+          <w:sz w:val="24"/>
+          <w:szCs w:val="24"/>
+          <w:lang w:val="en-US"/>
+        </w:rPr>
+        <w:t>Vaste</w:t>
+      </w:r>
+      <w:proofErr w:type="spellEnd"/>
+      <w:r>
+        <w:rPr>
+          <w:rFonts w:ascii="Bahnschrift" w:hAnsi="Bahnschrift"/>
+          <w:sz w:val="24"/>
+          <w:szCs w:val="24"/>
+          <w:lang w:val="en-US"/>
+        </w:rPr>
+        <w:t xml:space="preserve"> </w:t>
+      </w:r>
+      <w:proofErr w:type="spellStart"/>
+      <w:r>
+        <w:rPr>
+          <w:rFonts w:ascii="Bahnschrift" w:hAnsi="Bahnschrift"/>
+          <w:sz w:val="24"/>
+          <w:szCs w:val="24"/>
+          <w:lang w:val="en-US"/>
+        </w:rPr>
+        <w:t>prijzen</w:t>
+      </w:r>
+      <w:proofErr w:type="spellEnd"/>
+      <w:r>
+        <w:rPr>
+          <w:rFonts w:ascii="Bahnschrift" w:hAnsi="Bahnschrift"/>
+          <w:sz w:val="24"/>
+          <w:szCs w:val="24"/>
+          <w:lang w:val="en-US"/>
+        </w:rPr>
+        <w:t>?</w:t>
+      </w:r>
+    </w:p>
+    <w:p>
+      <w:pPr>
+        <w:pStyle w:val="Lijstalinea"/>
+        <w:numPr>
+          <w:ilvl w:val="0"/>
+          <w:numId w:val="4"/>
+        </w:numPr>
+        <w:spacing w:after="0" w:line="240" w:lineRule="auto"/>
+        <w:rPr>
+          <w:rFonts w:ascii="Bahnschrift" w:hAnsi="Bahnschrift"/>
+          <w:sz w:val="24"/>
+          <w:szCs w:val="24"/>
+          <w:lang w:val="en-US"/>
+        </w:rPr>
+      </w:pPr>
+      <w:r>
+        <w:rPr>
+          <w:rFonts w:ascii="Bahnschrift" w:hAnsi="Bahnschrift"/>
+          <w:sz w:val="24"/>
+          <w:szCs w:val="24"/>
+          <w:lang w:val="en-US"/>
+        </w:rPr>
+        <w:t xml:space="preserve">Only Customize Basic </w:t>
+      </w:r>
+      <w:proofErr w:type="spellStart"/>
+      <w:r>
+        <w:rPr>
+          <w:rFonts w:ascii="Bahnschrift" w:hAnsi="Bahnschrift"/>
+          <w:sz w:val="24"/>
+          <w:szCs w:val="24"/>
+          <w:lang w:val="en-US"/>
+        </w:rPr>
+        <w:t>Yuknu</w:t>
+      </w:r>
+      <w:proofErr w:type="spellEnd"/>
+      <w:r>
+        <w:rPr>
+          <w:rFonts w:ascii="Bahnschrift" w:hAnsi="Bahnschrift"/>
+          <w:sz w:val="24"/>
+          <w:szCs w:val="24"/>
+          <w:lang w:val="en-US"/>
+        </w:rPr>
+        <w:t>?</w:t>
+      </w:r>
+    </w:p>
+    <w:p>
+      <w:pPr>
+        <w:pStyle w:val="Lijstalinea"/>
+        <w:numPr>
+          <w:ilvl w:val="0"/>
+          <w:numId w:val="4"/>
+        </w:numPr>
+        <w:spacing w:after="0" w:line="240" w:lineRule="auto"/>
+        <w:rPr>
+          <w:rFonts w:ascii="Bahnschrift" w:hAnsi="Bahnschrift"/>
+          <w:sz w:val="24"/>
+          <w:szCs w:val="24"/>
+          <w:lang w:val="en-US"/>
+        </w:rPr>
+      </w:pPr>
+      <w:r>
+        <w:rPr>
+          <w:rFonts w:ascii="Bahnschrift" w:hAnsi="Bahnschrift"/>
+          <w:sz w:val="24"/>
+          <w:szCs w:val="24"/>
+          <w:lang w:val="en-US"/>
+        </w:rPr>
+        <w:t xml:space="preserve">Customize </w:t>
+      </w:r>
+      <w:proofErr w:type="spellStart"/>
+      <w:r>
+        <w:rPr>
+          <w:rFonts w:ascii="Bahnschrift" w:hAnsi="Bahnschrift"/>
+          <w:sz w:val="24"/>
+          <w:szCs w:val="24"/>
+          <w:lang w:val="en-US"/>
+        </w:rPr>
+        <w:t>Proces</w:t>
+      </w:r>
+      <w:proofErr w:type="spellEnd"/>
+    </w:p>
+    <w:p>
+      <w:pPr>
+        <w:pStyle w:val="Lijstalinea"/>
+        <w:numPr>
+          <w:ilvl w:val="1"/>
+          <w:numId w:val="4"/>
+        </w:numPr>
+        <w:spacing w:after="0" w:line="240" w:lineRule="auto"/>
+        <w:rPr>
+          <w:rFonts w:ascii="Bahnschrift" w:hAnsi="Bahnschrift"/>
+          <w:sz w:val="24"/>
+          <w:szCs w:val="24"/>
+          <w:lang w:val="en-US"/>
+        </w:rPr>
+      </w:pPr>
+      <w:r>
+        <w:rPr>
+          <w:rFonts w:ascii="Bahnschrift" w:hAnsi="Bahnschrift"/>
+          <w:sz w:val="24"/>
+          <w:szCs w:val="24"/>
+          <w:lang w:val="en-US"/>
+        </w:rPr>
+        <w:t xml:space="preserve">Customize </w:t>
+      </w:r>
+      <w:proofErr w:type="spellStart"/>
+      <w:r>
+        <w:rPr>
+          <w:rFonts w:ascii="Bahnschrift" w:hAnsi="Bahnschrift"/>
+          <w:sz w:val="24"/>
+          <w:szCs w:val="24"/>
+          <w:lang w:val="en-US"/>
+        </w:rPr>
+        <w:t>Yuknu</w:t>
+      </w:r>
+      <w:proofErr w:type="spellEnd"/>
+    </w:p>
+    <w:p>
+      <w:pPr>
+        <w:pStyle w:val="Lijstalinea"/>
+        <w:numPr>
+          <w:ilvl w:val="1"/>
+          <w:numId w:val="4"/>
+        </w:numPr>
+        <w:spacing w:after="0" w:line="240" w:lineRule="auto"/>
+        <w:rPr>
+          <w:rFonts w:ascii="Bahnschrift" w:hAnsi="Bahnschrift"/>
+          <w:sz w:val="24"/>
+          <w:szCs w:val="24"/>
+          <w:lang w:val="en-US"/>
+        </w:rPr>
+      </w:pPr>
+      <w:r>
+        <w:rPr>
+          <w:rFonts w:ascii="Bahnschrift" w:hAnsi="Bahnschrift"/>
+          <w:sz w:val="24"/>
+          <w:szCs w:val="24"/>
+          <w:lang w:val="en-US"/>
+        </w:rPr>
+        <w:t>Client sketches Idea</w:t>
+      </w:r>
+    </w:p>
+    <w:p>
+      <w:pPr>
+        <w:pStyle w:val="Lijstalinea"/>
+        <w:numPr>
+          <w:ilvl w:val="1"/>
+          <w:numId w:val="4"/>
+        </w:numPr>
+        <w:spacing w:after="0" w:line="240" w:lineRule="auto"/>
+        <w:rPr>
+          <w:rFonts w:ascii="Bahnschrift" w:hAnsi="Bahnschrift"/>
+          <w:sz w:val="24"/>
+          <w:szCs w:val="24"/>
+          <w:lang w:val="en-US"/>
+        </w:rPr>
+      </w:pPr>
+      <w:r>
+        <w:rPr>
+          <w:rFonts w:ascii="Bahnschrift" w:hAnsi="Bahnschrift"/>
+          <w:sz w:val="24"/>
+          <w:szCs w:val="24"/>
+          <w:lang w:val="en-US"/>
+        </w:rPr>
+        <w:t>Client sends sketch via mail to customer</w:t>
+      </w:r>
+    </w:p>
+    <w:p>
+      <w:pPr>
+        <w:pStyle w:val="Lijstalinea"/>
+        <w:numPr>
+          <w:ilvl w:val="1"/>
+          <w:numId w:val="4"/>
+        </w:numPr>
+        <w:spacing w:after="0" w:line="240" w:lineRule="auto"/>
+        <w:rPr>
+          <w:rFonts w:ascii="Bahnschrift" w:hAnsi="Bahnschrift"/>
+          <w:sz w:val="24"/>
+          <w:szCs w:val="24"/>
+          <w:lang w:val="en-US"/>
+        </w:rPr>
+      </w:pPr>
+      <w:r>
+        <w:rPr>
+          <w:rFonts w:ascii="Bahnschrift" w:hAnsi="Bahnschrift"/>
+          <w:sz w:val="24"/>
+          <w:szCs w:val="24"/>
+          <w:lang w:val="en-US"/>
+        </w:rPr>
+        <w:t>Customer likes it</w:t>
+      </w:r>
+    </w:p>
+    <w:p>
+      <w:pPr>
+        <w:pStyle w:val="Lijstalinea"/>
+        <w:numPr>
+          <w:ilvl w:val="1"/>
+          <w:numId w:val="4"/>
+        </w:numPr>
+        <w:spacing w:after="0" w:line="240" w:lineRule="auto"/>
+        <w:rPr>
+          <w:rFonts w:ascii="Bahnschrift" w:hAnsi="Bahnschrift"/>
+          <w:sz w:val="24"/>
+          <w:szCs w:val="24"/>
+          <w:lang w:val="en-US"/>
+        </w:rPr>
+      </w:pPr>
+      <w:r>
+        <w:rPr>
+          <w:rFonts w:ascii="Bahnschrift" w:hAnsi="Bahnschrift"/>
+          <w:sz w:val="24"/>
+          <w:szCs w:val="24"/>
+          <w:lang w:val="en-US"/>
+        </w:rPr>
+        <w:t>Client sends payment request on website</w:t>
+      </w:r>
+    </w:p>
+    <w:p>
+      <w:pPr>
+        <w:pStyle w:val="Lijstalinea"/>
+        <w:numPr>
+          <w:ilvl w:val="1"/>
+          <w:numId w:val="4"/>
+        </w:numPr>
+        <w:spacing w:after="0" w:line="240" w:lineRule="auto"/>
+        <w:rPr>
+          <w:rFonts w:ascii="Bahnschrift" w:hAnsi="Bahnschrift"/>
+          <w:sz w:val="24"/>
+          <w:szCs w:val="24"/>
+          <w:lang w:val="en-US"/>
+        </w:rPr>
+      </w:pPr>
+      <w:r>
+        <w:rPr>
+          <w:rFonts w:ascii="Bahnschrift" w:hAnsi="Bahnschrift"/>
+          <w:sz w:val="24"/>
+          <w:szCs w:val="24"/>
+          <w:lang w:val="en-US"/>
+        </w:rPr>
+        <w:t>Client pays</w:t>
+      </w:r>
+    </w:p>
+    <w:p>
+      <w:pPr>
+        <w:pStyle w:val="Lijstalinea"/>
+        <w:numPr>
+          <w:ilvl w:val="1"/>
+          <w:numId w:val="4"/>
+        </w:numPr>
+        <w:spacing w:after="0" w:line="240" w:lineRule="auto"/>
+        <w:rPr>
+          <w:rFonts w:ascii="Bahnschrift" w:hAnsi="Bahnschrift"/>
+          <w:sz w:val="24"/>
+          <w:szCs w:val="24"/>
+          <w:lang w:val="en-US"/>
+        </w:rPr>
+      </w:pPr>
+      <w:proofErr w:type="spellStart"/>
+      <w:r>
+        <w:rPr>
+          <w:rFonts w:ascii="Bahnschrift" w:hAnsi="Bahnschrift"/>
+          <w:sz w:val="24"/>
+          <w:szCs w:val="24"/>
+          <w:lang w:val="en-US"/>
+        </w:rPr>
+        <w:t>Yuknus</w:t>
+      </w:r>
+      <w:proofErr w:type="spellEnd"/>
+      <w:r>
+        <w:rPr>
+          <w:rFonts w:ascii="Bahnschrift" w:hAnsi="Bahnschrift"/>
+          <w:sz w:val="24"/>
+          <w:szCs w:val="24"/>
+          <w:lang w:val="en-US"/>
+        </w:rPr>
+        <w:t xml:space="preserve"> is made and send</w:t>
+      </w:r>
+    </w:p>
+    <w:p>
+      <w:pPr>
+        <w:spacing w:after="0" w:line="240" w:lineRule="auto"/>
+        <w:rPr>
+          <w:rFonts w:ascii="Bahnschrift" w:hAnsi="Bahnschrift"/>
+          <w:sz w:val="24"/>
+          <w:szCs w:val="24"/>
+          <w:lang w:val="en-US"/>
+        </w:rPr>
+      </w:pPr>
+    </w:p>
+    <w:p>
+      <w:pPr>
+        <w:spacing w:after="0" w:line="240" w:lineRule="auto"/>
+        <w:rPr>
+          <w:rFonts w:ascii="Bahnschrift" w:hAnsi="Bahnschrift"/>
+          <w:sz w:val="24"/>
+          <w:szCs w:val="24"/>
+          <w:lang w:val="en-US"/>
+        </w:rPr>
+      </w:pPr>
+      <w:r>
+        <w:rPr>
+          <w:rFonts w:ascii="Bahnschrift" w:hAnsi="Bahnschrift"/>
+          <w:sz w:val="24"/>
+          <w:szCs w:val="24"/>
+          <w:lang w:val="en-US"/>
+        </w:rPr>
         <w:t>Do this!</w:t>
       </w:r>
     </w:p>
@@ -1004,6 +1369,7 @@
           <w:szCs w:val="24"/>
           <w:lang w:val="en-US"/>
         </w:rPr>
+        <w:lastRenderedPageBreak/>
         <w:t>Client sending</w:t>
       </w:r>
     </w:p>
@@ -1200,6 +1566,118 @@
 <file path=word/numbering.xml><?xml version="1.0" encoding="utf-8"?>
 <w:numbering xmlns:wpc="http://schemas.microsoft.com/office/word/2010/wordprocessingCanvas" xmlns:cx="http://schemas.microsoft.com/office/drawing/2014/chartex" xmlns:cx1="http://schemas.microsoft.com/office/drawing/2015/9/8/chartex" xmlns:cx2="http://schemas.microsoft.com/office/drawing/2015/10/21/chartex" xmlns:cx3="http://schemas.microsoft.com/office/drawing/2016/5/9/chartex" xmlns:cx4="http://schemas.microsoft.com/office/drawing/2016/5/10/chartex" xmlns:cx5="http://schemas.microsoft.com/office/drawing/2016/5/11/chartex" xmlns:cx6="http://schemas.microsoft.com/office/drawing/2016/5/12/chartex" xmlns:cx7="http://schemas.microsoft.com/office/drawing/2016/5/13/chartex" xmlns:cx8="http://schemas.microsoft.com/office/drawing/2016/5/14/chartex" xmlns:mc="http://schemas.openxmlformats.org/markup-compatibility/2006" xmlns:aink="http://schemas.microsoft.com/office/drawing/2016/ink" xmlns:am3d="http://schemas.microsoft.com/office/drawing/2017/model3d" xmlns:o="urn:schemas-microsoft-com:office:office" xmlns:r="http://schemas.openxmlformats.org/officeDocument/2006/relationships" xmlns:m="http://schemas.openxmlformats.org/officeDocument/2006/math" xmlns:v="urn:schemas-microsoft-com:vml" xmlns:wp14="http://schemas.microsoft.com/office/word/2010/wordprocessingDrawing" xmlns:wp="http://schemas.openxmlformats.org/drawingml/2006/wordprocessingDrawing" xmlns:w10="urn:schemas-microsoft-com:office:word" xmlns:w="http://schemas.openxmlformats.org/wordprocessingml/2006/main" xmlns:w14="http://schemas.microsoft.com/office/word/2010/wordml" xmlns:w15="http://schemas.microsoft.com/office/word/2012/wordml" xmlns:w16cex="http://schemas.microsoft.com/office/word/2018/wordml/cex" xmlns:w16cid="http://schemas.microsoft.com/office/word/2016/wordml/cid" xmlns:w16="http://schemas.microsoft.com/office/word/2018/wordml" xmlns:w16se="http://schemas.microsoft.com/office/word/2015/wordml/symex" xmlns:wpg="http://schemas.microsoft.com/office/word/2010/wordprocessingGroup" xmlns:wpi="http://schemas.microsoft.com/office/word/2010/wordprocessingInk" xmlns:wne="http://schemas.microsoft.com/office/word/2006/wordml" xmlns:wps="http://schemas.microsoft.com/office/word/2010/wordprocessingShape" mc:Ignorable="w14 w15 w16se w16cid w16 w16cex wp14">
   <w:abstractNum w:abstractNumId="0" w15:restartNumberingAfterBreak="0">
+    <w:nsid w:val="1EBD02F3"/>
+    <w:multiLevelType w:val="hybridMultilevel"/>
+    <w:tmpl w:val="C1DEF1D4"/>
+    <w:lvl w:ilvl="0" w:tplc="5762B008">
+      <w:numFmt w:val="bullet"/>
+      <w:lvlText w:val="-"/>
+      <w:lvlJc w:val="left"/>
+      <w:pPr>
+        <w:ind w:left="720" w:hanging="360"/>
+      </w:pPr>
+      <w:rPr>
+        <w:rFonts w:ascii="Bahnschrift" w:eastAsiaTheme="minorHAnsi" w:hAnsi="Bahnschrift" w:cstheme="minorBidi" w:hint="default"/>
+      </w:rPr>
+    </w:lvl>
+    <w:lvl w:ilvl="1" w:tplc="04090003">
+      <w:start w:val="1"/>
+      <w:numFmt w:val="bullet"/>
+      <w:lvlText w:val="o"/>
+      <w:lvlJc w:val="left"/>
+      <w:pPr>
+        <w:ind w:left="1440" w:hanging="360"/>
+      </w:pPr>
+      <w:rPr>
+        <w:rFonts w:ascii="Courier New" w:hAnsi="Courier New" w:cs="Courier New" w:hint="default"/>
+      </w:rPr>
+    </w:lvl>
+    <w:lvl w:ilvl="2" w:tplc="04090005" w:tentative="1">
+      <w:start w:val="1"/>
+      <w:numFmt w:val="bullet"/>
+      <w:lvlText w:val=""/>
+      <w:lvlJc w:val="left"/>
+      <w:pPr>
+        <w:ind w:left="2160" w:hanging="360"/>
+      </w:pPr>
+      <w:rPr>
+        <w:rFonts w:ascii="Wingdings" w:hAnsi="Wingdings" w:hint="default"/>
+      </w:rPr>
+    </w:lvl>
+    <w:lvl w:ilvl="3" w:tplc="04090001" w:tentative="1">
+      <w:start w:val="1"/>
+      <w:numFmt w:val="bullet"/>
+      <w:lvlText w:val=""/>
+      <w:lvlJc w:val="left"/>
+      <w:pPr>
+        <w:ind w:left="2880" w:hanging="360"/>
+      </w:pPr>
+      <w:rPr>
+        <w:rFonts w:ascii="Symbol" w:hAnsi="Symbol" w:hint="default"/>
+      </w:rPr>
+    </w:lvl>
+    <w:lvl w:ilvl="4" w:tplc="04090003" w:tentative="1">
+      <w:start w:val="1"/>
+      <w:numFmt w:val="bullet"/>
+      <w:lvlText w:val="o"/>
+      <w:lvlJc w:val="left"/>
+      <w:pPr>
+        <w:ind w:left="3600" w:hanging="360"/>
+      </w:pPr>
+      <w:rPr>
+        <w:rFonts w:ascii="Courier New" w:hAnsi="Courier New" w:cs="Courier New" w:hint="default"/>
+      </w:rPr>
+    </w:lvl>
+    <w:lvl w:ilvl="5" w:tplc="04090005" w:tentative="1">
+      <w:start w:val="1"/>
+      <w:numFmt w:val="bullet"/>
+      <w:lvlText w:val=""/>
+      <w:lvlJc w:val="left"/>
+      <w:pPr>
+        <w:ind w:left="4320" w:hanging="360"/>
+      </w:pPr>
+      <w:rPr>
+        <w:rFonts w:ascii="Wingdings" w:hAnsi="Wingdings" w:hint="default"/>
+      </w:rPr>
+    </w:lvl>
+    <w:lvl w:ilvl="6" w:tplc="04090001" w:tentative="1">
+      <w:start w:val="1"/>
+      <w:numFmt w:val="bullet"/>
+      <w:lvlText w:val=""/>
+      <w:lvlJc w:val="left"/>
+      <w:pPr>
+        <w:ind w:left="5040" w:hanging="360"/>
+      </w:pPr>
+      <w:rPr>
+        <w:rFonts w:ascii="Symbol" w:hAnsi="Symbol" w:hint="default"/>
+      </w:rPr>
+    </w:lvl>
+    <w:lvl w:ilvl="7" w:tplc="04090003" w:tentative="1">
+      <w:start w:val="1"/>
+      <w:numFmt w:val="bullet"/>
+      <w:lvlText w:val="o"/>
+      <w:lvlJc w:val="left"/>
+      <w:pPr>
+        <w:ind w:left="5760" w:hanging="360"/>
+      </w:pPr>
+      <w:rPr>
+        <w:rFonts w:ascii="Courier New" w:hAnsi="Courier New" w:cs="Courier New" w:hint="default"/>
+      </w:rPr>
+    </w:lvl>
+    <w:lvl w:ilvl="8" w:tplc="04090005" w:tentative="1">
+      <w:start w:val="1"/>
+      <w:numFmt w:val="bullet"/>
+      <w:lvlText w:val=""/>
+      <w:lvlJc w:val="left"/>
+      <w:pPr>
+        <w:ind w:left="6480" w:hanging="360"/>
+      </w:pPr>
+      <w:rPr>
+        <w:rFonts w:ascii="Wingdings" w:hAnsi="Wingdings" w:hint="default"/>
+      </w:rPr>
+    </w:lvl>
+  </w:abstractNum>
+  <w:abstractNum w:abstractNumId="1" w15:restartNumberingAfterBreak="0">
     <w:nsid w:val="21612DF9"/>
     <w:multiLevelType w:val="multilevel"/>
     <w:tmpl w:val="E830FF52"/>
@@ -1348,7 +1826,7 @@
       </w:rPr>
     </w:lvl>
   </w:abstractNum>
-  <w:abstractNum w:abstractNumId="1" w15:restartNumberingAfterBreak="0">
+  <w:abstractNum w:abstractNumId="2" w15:restartNumberingAfterBreak="0">
     <w:nsid w:val="673A7254"/>
     <w:multiLevelType w:val="hybridMultilevel"/>
     <w:tmpl w:val="D89457CC"/>
@@ -1460,7 +1938,7 @@
       </w:rPr>
     </w:lvl>
   </w:abstractNum>
-  <w:abstractNum w:abstractNumId="2" w15:restartNumberingAfterBreak="0">
+  <w:abstractNum w:abstractNumId="3" w15:restartNumberingAfterBreak="0">
     <w:nsid w:val="6A580CD7"/>
     <w:multiLevelType w:val="hybridMultilevel"/>
     <w:tmpl w:val="EDEE6686"/>
@@ -1573,13 +2051,16 @@
     </w:lvl>
   </w:abstractNum>
   <w:num w:numId="1">
-    <w:abstractNumId w:val="0"/>
+    <w:abstractNumId w:val="1"/>
   </w:num>
   <w:num w:numId="2">
-    <w:abstractNumId w:val="1"/>
+    <w:abstractNumId w:val="2"/>
   </w:num>
   <w:num w:numId="3">
-    <w:abstractNumId w:val="2"/>
+    <w:abstractNumId w:val="3"/>
+  </w:num>
+  <w:num w:numId="4">
+    <w:abstractNumId w:val="0"/>
   </w:num>
 </w:numbering>
 </file>
